--- a/SSU/Aleksandar_V/SSU_promena_cene_slicice.docx
+++ b/SSU/Aleksandar_V/SSU_promena_cene_slicice.docx
@@ -1111,33 +1111,7 @@
               <w:u w:val="none"/>
               <w:lang w:val="sr-Latn-RS"/>
             </w:rPr>
-            <w:t xml:space="preserve">2.2.1 </w:t>
-          </w:r>
-          <w:r>
-            <w:rPr>
-              <w:b w:val="false"/>
-              <w:bCs w:val="false"/>
-              <w:i/>
-              <w:iCs/>
-              <w:sz w:val="24"/>
-              <w:szCs w:val="24"/>
-              <w:u w:val="none"/>
-              <w:lang w:val="sr-Latn-RS"/>
-            </w:rPr>
-            <w:t>Moderator se loguje se na sajt kao moderator………….</w:t>
-          </w:r>
-          <w:r>
-            <w:rPr>
-              <w:b w:val="false"/>
-              <w:bCs w:val="false"/>
-              <w:i/>
-              <w:iCs/>
-              <w:sz w:val="24"/>
-              <w:szCs w:val="24"/>
-              <w:u w:val="none"/>
-              <w:lang w:val="sr-Latn-RS"/>
-            </w:rPr>
-            <w:t>……………</w:t>
+            <w:t>2.2.1 Moderator se loguje se na sajt kao moderator………….……………</w:t>
           </w:r>
           <w:r>
             <w:rPr>
@@ -1193,33 +1167,7 @@
               <w:u w:val="none"/>
               <w:lang w:val="sr-Latn-RS"/>
             </w:rPr>
-            <w:t xml:space="preserve">2.2.2 </w:t>
-          </w:r>
-          <w:r>
-            <w:rPr>
-              <w:b w:val="false"/>
-              <w:bCs w:val="false"/>
-              <w:i/>
-              <w:iCs/>
-              <w:sz w:val="24"/>
-              <w:szCs w:val="24"/>
-              <w:u w:val="none"/>
-              <w:lang w:val="sr-Latn-RS"/>
-            </w:rPr>
-            <w:t>Sajt proverava da li je ispravno logovanje</w:t>
-          </w:r>
-          <w:r>
-            <w:rPr>
-              <w:b w:val="false"/>
-              <w:bCs w:val="false"/>
-              <w:i/>
-              <w:iCs/>
-              <w:sz w:val="24"/>
-              <w:szCs w:val="24"/>
-              <w:u w:val="none"/>
-              <w:lang w:val="sr-Latn-RS"/>
-            </w:rPr>
-            <w:t>…………….……….………</w:t>
+            <w:t>2.2.2 Sajt proverava da li je ispravno logovanje…………….……….………</w:t>
           </w:r>
           <w:r>
             <w:rPr>
@@ -1275,20 +1223,7 @@
               <w:u w:val="none"/>
               <w:lang w:val="sr-Latn-RS"/>
             </w:rPr>
-            <w:t xml:space="preserve">2.2.3 </w:t>
-          </w:r>
-          <w:r>
-            <w:rPr>
-              <w:b w:val="false"/>
-              <w:bCs w:val="false"/>
-              <w:i/>
-              <w:iCs/>
-              <w:sz w:val="24"/>
-              <w:szCs w:val="24"/>
-              <w:u w:val="none"/>
-              <w:lang w:val="sr-Latn-RS"/>
-            </w:rPr>
-            <w:t xml:space="preserve">Pretražuje katalog da bi našao </w:t>
+            <w:t xml:space="preserve">2.2.3 Pretražuje katalog da bi našao </w:t>
           </w:r>
           <w:r>
             <w:rPr>
@@ -1430,33 +1365,7 @@
               <w:u w:val="none"/>
               <w:lang w:val="sr-Latn-RS"/>
             </w:rPr>
-            <w:t xml:space="preserve">2.2.5 </w:t>
-          </w:r>
-          <w:r>
-            <w:rPr>
-              <w:b w:val="false"/>
-              <w:bCs w:val="false"/>
-              <w:i/>
-              <w:iCs/>
-              <w:sz w:val="24"/>
-              <w:szCs w:val="24"/>
-              <w:u w:val="none"/>
-              <w:lang w:val="sr-Latn-RS"/>
-            </w:rPr>
-            <w:t>Potvrđuje promenu cene...</w:t>
-          </w:r>
-          <w:r>
-            <w:rPr>
-              <w:b w:val="false"/>
-              <w:bCs w:val="false"/>
-              <w:i/>
-              <w:iCs/>
-              <w:sz w:val="24"/>
-              <w:szCs w:val="24"/>
-              <w:u w:val="none"/>
-              <w:lang w:val="sr-Latn-RS"/>
-            </w:rPr>
-            <w:t>….……….……….……….……….…………</w:t>
+            <w:t>2.2.5 Potvrđuje promenu cene...….……….……….……….……….…………</w:t>
           </w:r>
           <w:r>
             <w:rPr>
@@ -1512,20 +1421,7 @@
               <w:u w:val="none"/>
               <w:lang w:val="sr-Latn-RS"/>
             </w:rPr>
-            <w:t xml:space="preserve">2.2.6 </w:t>
-          </w:r>
-          <w:r>
-            <w:rPr>
-              <w:b w:val="false"/>
-              <w:bCs w:val="false"/>
-              <w:i/>
-              <w:iCs/>
-              <w:sz w:val="24"/>
-              <w:szCs w:val="24"/>
-              <w:u w:val="none"/>
-              <w:lang w:val="sr-Latn-RS"/>
-            </w:rPr>
-            <w:t>Morerator proverava da li se promena primila….</w:t>
+            <w:t>2.2.6 Morerator proverava da li se promena primila….</w:t>
           </w:r>
           <w:r>
             <w:rPr>
@@ -3218,9 +3114,21 @@
             </w:pPr>
             <w:r>
               <w:rPr>
-                <w:lang w:val="sr-Latn-RS"/>
-              </w:rPr>
-              <w:t>Koje sve nacine placanja omoguciti ?</w:t>
+                <w:rFonts w:eastAsia="Aptos" w:cs="" w:cstheme="minorBidi" w:eastAsiaTheme="minorHAnsi"/>
+                <w:color w:val="auto"/>
+                <w:kern w:val="2"/>
+                <w:sz w:val="22"/>
+                <w:szCs w:val="22"/>
+                <w:lang w:val="sr-Latn-RS" w:eastAsia="en-US" w:bidi="ar-SA"/>
+                <w14:ligatures w14:val="standardContextual"/>
+              </w:rPr>
+              <w:t>Moze li se valuta menjati</w:t>
+            </w:r>
+            <w:r>
+              <w:rPr>
+                <w:lang w:val="sr-Latn-RS"/>
+              </w:rPr>
+              <w:t xml:space="preserve"> ?</w:t>
             </w:r>
           </w:p>
         </w:tc>
@@ -3476,7 +3384,7 @@
           <w:ilvl w:val="0"/>
           <w:numId w:val="0"/>
         </w:numPr>
-        <w:ind w:hanging="0"/>
+        <w:ind w:left="0" w:hanging="0"/>
         <w:rPr>
           <w:lang w:val="sr-Latn-RS"/>
         </w:rPr>
@@ -3497,7 +3405,7 @@
           <w:ilvl w:val="0"/>
           <w:numId w:val="0"/>
         </w:numPr>
-        <w:ind w:hanging="0"/>
+        <w:ind w:left="0" w:hanging="0"/>
         <w:rPr>
           <w:lang w:val="sr-Latn-RS"/>
         </w:rPr>
@@ -4298,7 +4206,7 @@
               <wp:positionV relativeFrom="paragraph">
                 <wp:align>center</wp:align>
               </wp:positionV>
-              <wp:extent cx="5519420" cy="1905"/>
+              <wp:extent cx="5520055" cy="2540"/>
               <wp:effectExtent l="9525" t="9525" r="6350" b="9525"/>
               <wp:wrapNone/>
               <wp:docPr id="1" name="Straight Arrow Connector 1"/>
@@ -4309,7 +4217,7 @@
                     <wps:spPr>
                       <a:xfrm>
                         <a:off x="0" y="0"/>
-                        <a:ext cx="5518800" cy="1440"/>
+                        <a:ext cx="5519520" cy="1800"/>
                       </a:xfrm>
                       <a:custGeom>
                         <a:avLst/>
@@ -4363,7 +4271,7 @@
               <wp:positionV relativeFrom="paragraph">
                 <wp:align>center</wp:align>
               </wp:positionV>
-              <wp:extent cx="564515" cy="240030"/>
+              <wp:extent cx="564515" cy="240665"/>
               <wp:effectExtent l="19050" t="19050" r="19685" b="18415"/>
               <wp:wrapNone/>
               <wp:docPr id="2" name="Double Bracket 2"/>
@@ -4374,7 +4282,7 @@
                     <wps:spPr>
                       <a:xfrm>
                         <a:off x="0" y="0"/>
-                        <a:ext cx="563760" cy="239400"/>
+                        <a:ext cx="563760" cy="240120"/>
                       </a:xfrm>
                       <a:prstGeom prst="bracketPair">
                         <a:avLst>
@@ -4405,7 +4313,7 @@
                               <w:docPartGallery w:val="Page Numbers (Bottom of Page)"/>
                               <w:docPartUnique w:val="true"/>
                             </w:docPartObj>
-                            <w:id w:val="555654575"/>
+                            <w:id w:val="562427312"/>
                           </w:sdtPr>
                           <w:sdtContent>
                             <w:p>
@@ -4486,7 +4394,7 @@
                 <v:h position="0,@0"/>
               </v:handles>
             </v:shapetype>
-            <v:shape id="shape_0" ID="Double Bracket 2" fillcolor="white" stroked="t" style="position:absolute;margin-left:211.8pt;margin-top:-3.05pt;width:44.35pt;height:18.8pt;mso-position-horizontal:center;mso-position-horizontal-relative:margin;mso-position-vertical:center" wp14:anchorId="1A394E62" type="shapetype_185">
+            <v:shape id="shape_0" ID="Double Bracket 2" fillcolor="white" stroked="t" style="position:absolute;margin-left:211.8pt;margin-top:-3.05pt;width:44.35pt;height:18.85pt;mso-position-horizontal:center;mso-position-horizontal-relative:margin;mso-position-vertical:center" wp14:anchorId="1A394E62" type="shapetype_185">
               <w10:wrap type="square"/>
               <v:fill o:detectmouseclick="t" type="solid" color2="black"/>
               <v:stroke color="gray" weight="28440" joinstyle="round" endcap="flat"/>
@@ -4498,7 +4406,7 @@
                         <w:docPartGallery w:val="Page Numbers (Bottom of Page)"/>
                         <w:docPartUnique w:val="true"/>
                       </w:docPartObj>
-                      <w:id w:val="873854680"/>
+                      <w:id w:val="2011240413"/>
                     </w:sdtPr>
                     <w:sdtContent>
                       <w:p>
